--- a/myfile.docx
+++ b/myfile.docx
@@ -5,6 +5,44 @@
     <w:p>
       <w:r>
         <w:t>This is the file to be tested</w:t>
+      </w:r>
+    </w:p>
+    <w:p>
+      <w:r>
+        <w:t>Now is the time for jillet blue 2</w:t>
+      </w:r>
+    </w:p>
+    <w:p>
+      <w:r>
+        <w:t>My third change</w:t>
+      </w:r>
+    </w:p>
+    <w:p>
+      <w:r>
+        <w:t>My fourth change</w:t>
+      </w:r>
+    </w:p>
+    <w:p>
+      <w:r>
+        <w:t>Also my fourth change</w:t>
+      </w:r>
+    </w:p>
+    <w:p>
+      <w:r>
+        <w:t xml:space="preserve">My fifth </w:t>
+      </w:r>
+      <w:r>
+        <w:t>change</w:t>
+      </w:r>
+    </w:p>
+    <w:p>
+      <w:r>
+        <w:t>My six change     also my six but same line</w:t>
+      </w:r>
+    </w:p>
+    <w:p>
+      <w:r>
+        <w:t>My six on next line</w:t>
       </w:r>
     </w:p>
     <w:sectPr>

--- a/myfile.docx
+++ b/myfile.docx
@@ -2,6 +2,11 @@
 <file path=word/document.xml><?xml version="1.0" encoding="utf-8"?>
 <w:document xmlns:wpc="http://schemas.microsoft.com/office/word/2010/wordprocessingCanvas" xmlns:cx="http://schemas.microsoft.com/office/drawing/2014/chartex" xmlns:cx1="http://schemas.microsoft.com/office/drawing/2015/9/8/chartex" xmlns:cx2="http://schemas.microsoft.com/office/drawing/2015/10/21/chartex" xmlns:cx3="http://schemas.microsoft.com/office/drawing/2016/5/9/chartex" xmlns:cx4="http://schemas.microsoft.com/office/drawing/2016/5/10/chartex" xmlns:cx5="http://schemas.microsoft.com/office/drawing/2016/5/11/chartex" xmlns:cx6="http://schemas.microsoft.com/office/drawing/2016/5/12/chartex" xmlns:cx7="http://schemas.microsoft.com/office/drawing/2016/5/13/chartex" xmlns:cx8="http://schemas.microsoft.com/office/drawing/2016/5/14/chartex" xmlns:mc="http://schemas.openxmlformats.org/markup-compatibility/2006" xmlns:aink="http://schemas.microsoft.com/office/drawing/2016/ink" xmlns:am3d="http://schemas.microsoft.com/office/drawing/2017/model3d" xmlns:o="urn:schemas-microsoft-com:office:office" xmlns:oel="http://schemas.microsoft.com/office/2019/extlst" xmlns:r="http://schemas.openxmlformats.org/officeDocument/2006/relationships" xmlns:m="http://schemas.openxmlformats.org/officeDocument/2006/math" xmlns:v="urn:schemas-microsoft-com:vml" xmlns:wp14="http://schemas.microsoft.com/office/word/2010/wordprocessingDrawing" xmlns:wp="http://schemas.openxmlformats.org/drawingml/2006/wordprocessingDrawing" xmlns:w10="urn:schemas-microsoft-com:office:word" xmlns:w="http://schemas.openxmlformats.org/wordprocessingml/2006/main" xmlns:w14="http://schemas.microsoft.com/office/word/2010/wordml" xmlns:w15="http://schemas.microsoft.com/office/word/2012/wordml" xmlns:w16cex="http://schemas.microsoft.com/office/word/2018/wordml/cex" xmlns:w16cid="http://schemas.microsoft.com/office/word/2016/wordml/cid" xmlns:w16="http://schemas.microsoft.com/office/word/2018/wordml" xmlns:w16du="http://schemas.microsoft.com/office/word/2023/wordml/word16du" xmlns:w16sdtdh="http://schemas.microsoft.com/office/word/2020/wordml/sdtdatahash" xmlns:w16sdtfl="http://schemas.microsoft.com/office/word/2024/wordml/sdtformatlock" xmlns:w16se="http://schemas.microsoft.com/office/word/2015/wordml/symex" xmlns:wpg="http://schemas.microsoft.com/office/word/2010/wordprocessingGroup" xmlns:wpi="http://schemas.microsoft.com/office/word/2010/wordprocessingInk" xmlns:wne="http://schemas.microsoft.com/office/word/2006/wordml" xmlns:wps="http://schemas.microsoft.com/office/word/2010/wordprocessingShape" mc:Ignorable="w14 w15 w16se w16cid w16 w16cex w16sdtdh w16sdtfl w16du wp14">
   <w:body>
+    <w:p>
+      <w:r>
+        <w:t>hi</w:t>
+      </w:r>
+    </w:p>
     <w:p>
       <w:r>
         <w:t>This is the file to be tested</w:t>

--- a/myfile.docx
+++ b/myfile.docx
@@ -48,6 +48,11 @@
     <w:p>
       <w:r>
         <w:t>My six on next line</w:t>
+      </w:r>
+    </w:p>
+    <w:p>
+      <w:r>
+        <w:t>Lets see if we can see the changes in the local repositoy is reflected down the staging and also after push</w:t>
       </w:r>
     </w:p>
     <w:sectPr>

--- a/myfile.docx
+++ b/myfile.docx
@@ -14,7 +14,28 @@
     </w:p>
     <w:p>
       <w:r>
-        <w:t>Now is the time for jillet blue 2</w:t>
+        <w:t>Now is the time</w:t>
+      </w:r>
+      <w:r>
+        <w:t xml:space="preserve"> </w:t>
+      </w:r>
+      <w:r>
+        <w:rPr>
+          <w:sz w:val="36"/>
+          <w:szCs w:val="36"/>
+          <w:highlight w:val="yellow"/>
+        </w:rPr>
+        <w:t>New chage</w:t>
+      </w:r>
+      <w:r>
+        <w:rPr>
+          <w:sz w:val="36"/>
+          <w:szCs w:val="36"/>
+        </w:rPr>
+        <w:t xml:space="preserve"> </w:t>
+      </w:r>
+      <w:r>
+        <w:t xml:space="preserve"> for jillet blue 2</w:t>
       </w:r>
     </w:p>
     <w:p>
@@ -53,6 +74,30 @@
     <w:p>
       <w:r>
         <w:t>Lets see if we can see the changes in the local repositoy is reflected down the staging and also after push</w:t>
+      </w:r>
+    </w:p>
+    <w:p/>
+    <w:p>
+      <w:pPr>
+        <w:rPr>
+          <w:sz w:val="36"/>
+          <w:szCs w:val="36"/>
+        </w:rPr>
+      </w:pPr>
+      <w:r>
+        <w:rPr>
+          <w:sz w:val="36"/>
+          <w:szCs w:val="36"/>
+          <w:highlight w:val="yellow"/>
+        </w:rPr>
+        <w:t>New chage</w:t>
+      </w:r>
+      <w:r>
+        <w:rPr>
+          <w:sz w:val="36"/>
+          <w:szCs w:val="36"/>
+        </w:rPr>
+        <w:t xml:space="preserve"> </w:t>
       </w:r>
     </w:p>
     <w:sectPr>
@@ -465,6 +510,7 @@
   <w:style w:type="paragraph" w:default="1" w:styleId="Normal">
     <w:name w:val="Normal"/>
     <w:qFormat/>
+    <w:rsid w:val="001D0A57"/>
   </w:style>
   <w:style w:type="paragraph" w:styleId="Heading1">
     <w:name w:val="heading 1"/>

--- a/myfile.docx
+++ b/myfile.docx
@@ -18,14 +18,6 @@
       </w:r>
       <w:r>
         <w:t xml:space="preserve"> </w:t>
-      </w:r>
-      <w:r>
-        <w:rPr>
-          <w:sz w:val="36"/>
-          <w:szCs w:val="36"/>
-          <w:highlight w:val="yellow"/>
-        </w:rPr>
-        <w:t>New chage</w:t>
       </w:r>
       <w:r>
         <w:rPr>
@@ -84,21 +76,6 @@
           <w:szCs w:val="36"/>
         </w:rPr>
       </w:pPr>
-      <w:r>
-        <w:rPr>
-          <w:sz w:val="36"/>
-          <w:szCs w:val="36"/>
-          <w:highlight w:val="yellow"/>
-        </w:rPr>
-        <w:t>New chage</w:t>
-      </w:r>
-      <w:r>
-        <w:rPr>
-          <w:sz w:val="36"/>
-          <w:szCs w:val="36"/>
-        </w:rPr>
-        <w:t xml:space="preserve"> </w:t>
-      </w:r>
     </w:p>
     <w:sectPr>
       <w:pgSz w:w="12240" w:h="15840"/>

--- a/myfile.docx
+++ b/myfile.docx
@@ -4,7 +4,35 @@
   <w:body>
     <w:p>
       <w:r>
-        <w:t>hi</w:t>
+        <w:rPr>
+          <w:highlight w:val="yellow"/>
+        </w:rPr>
+        <w:t>Now I make change</w:t>
+      </w:r>
+    </w:p>
+    <w:p>
+      <w:r>
+        <w:t>H</w:t>
+      </w:r>
+      <w:r>
+        <w:t>i</w:t>
+      </w:r>
+      <w:r>
+        <w:t xml:space="preserve"> </w:t>
+      </w:r>
+      <w:r>
+        <w:rPr>
+          <w:highlight w:val="yellow"/>
+        </w:rPr>
+        <w:t>Now I make Change</w:t>
+      </w:r>
+    </w:p>
+    <w:p>
+      <w:r>
+        <w:rPr>
+          <w:highlight w:val="yellow"/>
+        </w:rPr>
+        <w:t>Now I make change</w:t>
       </w:r>
     </w:p>
     <w:p>

--- a/myfile.docx
+++ b/myfile.docx
@@ -96,7 +96,40 @@
         <w:t>Lets see if we can see the changes in the local repositoy is reflected down the staging and also after push</w:t>
       </w:r>
     </w:p>
-    <w:p/>
+    <w:p>
+      <w:pPr>
+        <w:rPr>
+          <w:color w:val="FF0000"/>
+          <w:sz w:val="36"/>
+          <w:szCs w:val="36"/>
+        </w:rPr>
+      </w:pPr>
+      <w:r>
+        <w:rPr>
+          <w:color w:val="FF0000"/>
+          <w:sz w:val="36"/>
+          <w:szCs w:val="36"/>
+        </w:rPr>
+        <w:t>Another Change</w:t>
+      </w:r>
+    </w:p>
+    <w:p>
+      <w:pPr>
+        <w:rPr>
+          <w:color w:val="FF0000"/>
+          <w:sz w:val="36"/>
+          <w:szCs w:val="36"/>
+        </w:rPr>
+      </w:pPr>
+      <w:r>
+        <w:rPr>
+          <w:color w:val="FF0000"/>
+          <w:sz w:val="36"/>
+          <w:szCs w:val="36"/>
+        </w:rPr>
+        <w:t>cheers</w:t>
+      </w:r>
+    </w:p>
     <w:p>
       <w:pPr>
         <w:rPr>
